--- a/resume.docx
+++ b/resume.docx
@@ -14,17 +14,15 @@
         <w:tblDescription w:val="Layout table for all content"/>
       </w:tblPr>
       <w:tblGrid>
-        <w:gridCol w:w="3023"/>
-        <w:gridCol w:w="723"/>
-        <w:gridCol w:w="6190"/>
+        <w:gridCol w:w="3286"/>
+        <w:gridCol w:w="116"/>
+        <w:gridCol w:w="7398"/>
       </w:tblGrid>
       <w:tr>
         <w:tc>
           <w:tcPr>
-            <w:tcW w:w="3023" w:type="dxa"/>
+            <w:tcW w:w="3286" w:type="dxa"/>
           </w:tcPr>
-          <w:bookmarkStart w:id="0" w:name="_GoBack" w:displacedByCustomXml="next"/>
-          <w:bookmarkEnd w:id="0" w:displacedByCustomXml="next"/>
           <w:sdt>
             <w:sdtPr>
               <w:alias w:val="Your Name:"/>
@@ -44,7 +42,7 @@
                   <w:pStyle w:val="Heading1"/>
                 </w:pPr>
                 <w:r>
-                  <w:t>Microsoft Office User</w:t>
+                  <w:t>Ashutosh tewari</w:t>
                 </w:r>
               </w:p>
             </w:sdtContent>
@@ -69,7 +67,7 @@
               <w:tblDescription w:val="Left side layout table"/>
             </w:tblPr>
             <w:tblGrid>
-              <w:gridCol w:w="3023"/>
+              <w:gridCol w:w="3286"/>
             </w:tblGrid>
             <w:tr>
               <w:tc>
@@ -95,7 +93,7 @@
                     <mc:AlternateContent>
                       <mc:Choice Requires="wpg">
                         <w:drawing>
-                          <wp:inline distT="0" distB="0" distL="0" distR="0" wp14:anchorId="43A65B63" wp14:editId="600CB3FA">
+                          <wp:inline distT="0" distB="0" distL="0" distR="0" wp14:anchorId="7E379646" wp14:editId="358CE993">
                             <wp:extent cx="329184" cy="329184"/>
                             <wp:effectExtent l="0" t="0" r="13970" b="13970"/>
                             <wp:docPr id="49" name="Group 43" descr="Email icon"/>
@@ -1750,25 +1748,9 @@
                   <w:pPr>
                     <w:pStyle w:val="Heading3"/>
                   </w:pPr>
-                  <w:sdt>
-                    <w:sdtPr>
-                      <w:alias w:val="Email:"/>
-                      <w:tag w:val="Email:"/>
-                      <w:id w:val="1159736844"/>
-                      <w:placeholder>
-                        <w:docPart w:val="C8FA42E88DE9774E8A3E1B6EC673F8DE"/>
-                      </w:placeholder>
-                      <w:temporary/>
-                      <w:showingPlcHdr/>
-                      <w15:appearance w15:val="hidden"/>
-                    </w:sdtPr>
-                    <w:sdtEndPr/>
-                    <w:sdtContent>
-                      <w:r>
-                        <w:t>Email</w:t>
-                      </w:r>
-                    </w:sdtContent>
-                  </w:sdt>
+                  <w:r>
+                    <w:t>ashutoshtewari99@gmail.com</w:t>
+                  </w:r>
                 </w:p>
               </w:tc>
             </w:tr>
@@ -1796,7 +1778,7 @@
                     <mc:AlternateContent>
                       <mc:Choice Requires="wpg">
                         <w:drawing>
-                          <wp:inline distT="0" distB="0" distL="0" distR="0" wp14:anchorId="0E94870A" wp14:editId="730D448D">
+                          <wp:inline distT="0" distB="0" distL="0" distR="0" wp14:anchorId="79E986D6" wp14:editId="0EE6C92A">
                             <wp:extent cx="329184" cy="329184"/>
                             <wp:effectExtent l="0" t="0" r="13970" b="13970"/>
                             <wp:docPr id="80" name="Group 37" descr="Telephone icon"/>
@@ -5448,6 +5430,9 @@
               </w:tc>
             </w:tr>
             <w:tr>
+              <w:trPr>
+                <w:trHeight w:val="501"/>
+              </w:trPr>
               <w:tc>
                 <w:tcPr>
                   <w:tcW w:w="3023" w:type="dxa"/>
@@ -5464,25 +5449,9 @@
                   <w:pPr>
                     <w:pStyle w:val="Heading3"/>
                   </w:pPr>
-                  <w:sdt>
-                    <w:sdtPr>
-                      <w:alias w:val="Telephone:"/>
-                      <w:tag w:val="Telephone:"/>
-                      <w:id w:val="2067829428"/>
-                      <w:placeholder>
-                        <w:docPart w:val="0CF9DC572237EF48B0AEEDB98F2BC518"/>
-                      </w:placeholder>
-                      <w:temporary/>
-                      <w:showingPlcHdr/>
-                      <w15:appearance w15:val="hidden"/>
-                    </w:sdtPr>
-                    <w:sdtEndPr/>
-                    <w:sdtContent>
-                      <w:r>
-                        <w:t>Telephone</w:t>
-                      </w:r>
-                    </w:sdtContent>
-                  </w:sdt>
+                  <w:r>
+                    <w:t>7348047783</w:t>
+                  </w:r>
                 </w:p>
               </w:tc>
             </w:tr>
@@ -5510,7 +5479,7 @@
                     <mc:AlternateContent>
                       <mc:Choice Requires="wpg">
                         <w:drawing>
-                          <wp:inline distT="0" distB="0" distL="0" distR="0" wp14:anchorId="5F0BBEB8" wp14:editId="60A08F74">
+                          <wp:inline distT="0" distB="0" distL="0" distR="0" wp14:anchorId="46C008D4" wp14:editId="501F8C2D">
                             <wp:extent cx="329184" cy="329184"/>
                             <wp:effectExtent l="0" t="0" r="13970" b="13970"/>
                             <wp:docPr id="77" name="Group 31" descr="LinkedIn icon"/>
@@ -7629,28 +7598,20 @@
                   </w:tcMar>
                 </w:tcPr>
                 <w:p>
+                  <w:r>
+                    <w:rPr>
+                      <w:rFonts w:ascii="Helvetica Neue" w:hAnsi="Helvetica Neue"/>
+                      <w:sz w:val="21"/>
+                      <w:szCs w:val="21"/>
+                      <w:shd w:val="clear" w:color="auto" w:fill="FFFFFF"/>
+                    </w:rPr>
+                    <w:t>https://www.linkedin.com/in/ashutosh-tewari-8174a8ab</w:t>
+                  </w:r>
+                </w:p>
+                <w:p>
                   <w:pPr>
                     <w:pStyle w:val="Heading3"/>
                   </w:pPr>
-                  <w:sdt>
-                    <w:sdtPr>
-                      <w:alias w:val="LinkedIn URL:"/>
-                      <w:tag w:val="LinkedIn URL:"/>
-                      <w:id w:val="-1457020033"/>
-                      <w:placeholder>
-                        <w:docPart w:val="2DDDDE6499099045BC4331D960303ABA"/>
-                      </w:placeholder>
-                      <w:temporary/>
-                      <w:showingPlcHdr/>
-                      <w15:appearance w15:val="hidden"/>
-                    </w:sdtPr>
-                    <w:sdtEndPr/>
-                    <w:sdtContent>
-                      <w:r>
-                        <w:t>LinkedIn URL</w:t>
-                      </w:r>
-                    </w:sdtContent>
-                  </w:sdt>
                 </w:p>
               </w:tc>
             </w:tr>
@@ -7670,30 +7631,104 @@
                 <w:p>
                   <w:pPr>
                     <w:pStyle w:val="Heading3"/>
+                  </w:pPr>
+                  <w:r>
+                    <w:t>virtual cv:</w:t>
+                  </w:r>
+                </w:p>
+                <w:p>
+                  <w:pPr>
+                    <w:pStyle w:val="Heading3"/>
+                  </w:pPr>
+                  <w:r>
+                    <mc:AlternateContent>
+                      <mc:Choice Requires="wps">
+                        <w:drawing>
+                          <wp:inline distT="0" distB="0" distL="0" distR="0" wp14:anchorId="5973BEA9" wp14:editId="4866303C">
+                            <wp:extent cx="221615" cy="0"/>
+                            <wp:effectExtent l="0" t="0" r="26035" b="19050"/>
+                            <wp:docPr id="4" name="Straight Connector 4" descr="Line graphic"/>
+                            <wp:cNvGraphicFramePr/>
+                            <a:graphic xmlns:a="http://schemas.openxmlformats.org/drawingml/2006/main">
+                              <a:graphicData uri="http://schemas.microsoft.com/office/word/2010/wordprocessingShape">
+                                <wps:wsp>
+                                  <wps:cNvCnPr/>
+                                  <wps:spPr>
+                                    <a:xfrm>
+                                      <a:off x="0" y="0"/>
+                                      <a:ext cx="221615" cy="0"/>
+                                    </a:xfrm>
+                                    <a:prstGeom prst="line">
+                                      <a:avLst/>
+                                    </a:prstGeom>
+                                    <a:ln w="12700"/>
+                                  </wps:spPr>
+                                  <wps:style>
+                                    <a:lnRef idx="1">
+                                      <a:schemeClr val="accent1"/>
+                                    </a:lnRef>
+                                    <a:fillRef idx="0">
+                                      <a:schemeClr val="accent1"/>
+                                    </a:fillRef>
+                                    <a:effectRef idx="0">
+                                      <a:schemeClr val="accent1"/>
+                                    </a:effectRef>
+                                    <a:fontRef idx="minor">
+                                      <a:schemeClr val="tx1"/>
+                                    </a:fontRef>
+                                  </wps:style>
+                                  <wps:bodyPr/>
+                                </wps:wsp>
+                              </a:graphicData>
+                            </a:graphic>
+                          </wp:inline>
+                        </w:drawing>
+                      </mc:Choice>
+                      <mc:Fallback>
+                        <w:pict>
+                          <v:line w14:anchorId="4B74102D" id="Straight Connector 4" o:spid="_x0000_s1026" alt="Line graphic" style="visibility:visible;mso-wrap-style:square;mso-left-percent:-10001;mso-top-percent:-10001;mso-position-horizontal:absolute;mso-position-horizontal-relative:char;mso-position-vertical:absolute;mso-position-vertical-relative:line;mso-left-percent:-10001;mso-top-percent:-10001" from="0,0" to="17.45pt,0" o:gfxdata="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" strokecolor="#37b6ae [3204]" strokeweight="1pt">
+                            <v:stroke joinstyle="miter"/>
+                            <w10:anchorlock/>
+                          </v:line>
+                        </w:pict>
+                      </mc:Fallback>
+                    </mc:AlternateContent>
+                  </w:r>
+                </w:p>
+                <w:p>
+                  <w:pPr>
+                    <w:pStyle w:val="Heading3"/>
                     <w:rPr>
                       <w:rFonts w:asciiTheme="minorHAnsi" w:eastAsiaTheme="minorHAnsi" w:hAnsiTheme="minorHAnsi" w:cstheme="minorBidi"/>
                       <w:szCs w:val="18"/>
                     </w:rPr>
                   </w:pPr>
-                  <w:sdt>
-                    <w:sdtPr>
-                      <w:alias w:val="Link to other online properties:"/>
-                      <w:tag w:val="Link to other online properties:"/>
-                      <w:id w:val="522055412"/>
-                      <w:placeholder>
-                        <w:docPart w:val="71FCC0E7FC729E4EA1F52677B13D64E0"/>
-                      </w:placeholder>
-                      <w:temporary/>
-                      <w:showingPlcHdr/>
-                      <w15:appearance w15:val="hidden"/>
-                    </w:sdtPr>
-                    <w:sdtEndPr/>
-                    <w:sdtContent>
-                      <w:r>
-                        <w:t>Link to other online properties: Portfolio/Website/Blog</w:t>
-                      </w:r>
-                    </w:sdtContent>
-                  </w:sdt>
+                  <w:hyperlink r:id="rId6" w:history="1">
+                    <w:r>
+                      <w:rPr>
+                        <w:rStyle w:val="Hyperlink"/>
+                        <w:rFonts w:asciiTheme="minorHAnsi" w:eastAsiaTheme="minorHAnsi" w:hAnsiTheme="minorHAnsi" w:cstheme="minorBidi"/>
+                        <w:szCs w:val="18"/>
+                      </w:rPr>
+                      <w:t>http://www.ashu</w:t>
+                    </w:r>
+                    <w:r>
+                      <w:rPr>
+                        <w:rStyle w:val="Hyperlink"/>
+                        <w:rFonts w:asciiTheme="minorHAnsi" w:eastAsiaTheme="minorHAnsi" w:hAnsiTheme="minorHAnsi" w:cstheme="minorBidi"/>
+                        <w:szCs w:val="18"/>
+                      </w:rPr>
+                      <w:t>t</w:t>
+                    </w:r>
+                    <w:r>
+                      <w:rPr>
+                        <w:rStyle w:val="Hyperlink"/>
+                        <w:rFonts w:asciiTheme="minorHAnsi" w:eastAsiaTheme="minorHAnsi" w:hAnsiTheme="minorHAnsi" w:cstheme="minorBidi"/>
+                        <w:szCs w:val="18"/>
+                      </w:rPr>
+                      <w:t>oshtewari.tk/</w:t>
+                    </w:r>
+                  </w:hyperlink>
                 </w:p>
               </w:tc>
             </w:tr>
@@ -7738,7 +7773,7 @@
                     <mc:AlternateContent>
                       <mc:Choice Requires="wps">
                         <w:drawing>
-                          <wp:inline distT="0" distB="0" distL="0" distR="0" wp14:anchorId="0AAC4397" wp14:editId="0DA9A14B">
+                          <wp:inline distT="0" distB="0" distL="0" distR="0" wp14:anchorId="6551680C" wp14:editId="7F117C0E">
                             <wp:extent cx="221615" cy="0"/>
                             <wp:effectExtent l="0" t="0" r="26035" b="19050"/>
                             <wp:docPr id="83" name="Straight Connector 83" descr="Line graphic"/>
@@ -7859,7 +7894,7 @@
                     <mc:AlternateContent>
                       <mc:Choice Requires="wps">
                         <w:drawing>
-                          <wp:inline distT="0" distB="0" distL="0" distR="0" wp14:anchorId="45A925AD" wp14:editId="05173CF0">
+                          <wp:inline distT="0" distB="0" distL="0" distR="0" wp14:anchorId="5CD13446" wp14:editId="60CF3FC3">
                             <wp:extent cx="221615" cy="0"/>
                             <wp:effectExtent l="0" t="0" r="26035" b="19050"/>
                             <wp:docPr id="84" name="Straight Connector 84" descr="Line graphic"/>
@@ -7938,31 +7973,31 @@
         </w:tc>
         <w:tc>
           <w:tcPr>
-            <w:tcW w:w="723" w:type="dxa"/>
+            <w:tcW w:w="116" w:type="dxa"/>
           </w:tcPr>
           <w:p/>
         </w:tc>
         <w:tc>
           <w:tcPr>
-            <w:tcW w:w="6190" w:type="dxa"/>
+            <w:tcW w:w="7398" w:type="dxa"/>
           </w:tcPr>
           <w:tbl>
             <w:tblPr>
-              <w:tblW w:w="5000" w:type="pct"/>
+              <w:tblW w:w="4981" w:type="pct"/>
               <w:tblLayout w:type="fixed"/>
               <w:tblLook w:val="04A0" w:firstRow="1" w:lastRow="0" w:firstColumn="1" w:lastColumn="0" w:noHBand="0" w:noVBand="1"/>
               <w:tblDescription w:val="Right side layout table"/>
             </w:tblPr>
             <w:tblGrid>
-              <w:gridCol w:w="6190"/>
+              <w:gridCol w:w="7370"/>
             </w:tblGrid>
             <w:tr>
               <w:trPr>
-                <w:trHeight w:val="4104"/>
+                <w:trHeight w:val="2926"/>
               </w:trPr>
               <w:tc>
                 <w:tcPr>
-                  <w:tcW w:w="5191" w:type="dxa"/>
+                  <w:tcW w:w="6703" w:type="dxa"/>
                   <w:tcMar>
                     <w:left w:w="115" w:type="dxa"/>
                     <w:bottom w:w="374" w:type="dxa"/>
@@ -7972,171 +8007,69 @@
                 <w:p>
                   <w:pPr>
                     <w:pStyle w:val="Heading2"/>
+                    <w:rPr>
+                      <w:b/>
+                      <w:bCs/>
+                    </w:rPr>
                   </w:pPr>
-                  <w:sdt>
-                    <w:sdtPr>
-                      <w:alias w:val="Experience:"/>
-                      <w:tag w:val="Experience:"/>
-                      <w:id w:val="1217937480"/>
-                      <w:placeholder>
-                        <w:docPart w:val="41D38E9027624843A3F48B15B8B2B60F"/>
-                      </w:placeholder>
-                      <w:temporary/>
-                      <w:showingPlcHdr/>
-                      <w15:appearance w15:val="hidden"/>
-                    </w:sdtPr>
-                    <w:sdtEndPr/>
-                    <w:sdtContent>
-                      <w:r>
-                        <w:t>Experience</w:t>
-                      </w:r>
-                    </w:sdtContent>
-                  </w:sdt>
+                  <w:r>
+                    <w:rPr>
+                      <w:b/>
+                      <w:bCs/>
+                    </w:rPr>
+                    <w:t>About me</w:t>
+                  </w:r>
                 </w:p>
                 <w:p>
                   <w:pPr>
-                    <w:pStyle w:val="Heading4"/>
+                    <w:pStyle w:val="NormalWeb"/>
+                    <w:shd w:val="clear" w:color="auto" w:fill="FFFFFF"/>
+                    <w:spacing w:before="0" w:beforeAutospacing="0"/>
                   </w:pPr>
-                  <w:sdt>
-                    <w:sdtPr>
-                      <w:alias w:val="Enter job title and company:"/>
-                      <w:tag w:val="Enter job title and company:"/>
-                      <w:id w:val="287256568"/>
-                      <w:placeholder>
-                        <w:docPart w:val="A01B38DE223BA742A99AC93CF47C46BA"/>
-                      </w:placeholder>
-                      <w:temporary/>
-                      <w:showingPlcHdr/>
-                      <w15:appearance w15:val="hidden"/>
-                    </w:sdtPr>
-                    <w:sdtEndPr/>
-                    <w:sdtContent>
-                      <w:r>
-                        <w:t>Job Title/Company</w:t>
-                      </w:r>
-                    </w:sdtContent>
-                  </w:sdt>
+                  <w:r>
+                    <w:rPr>
+                      <w:color w:val="212529"/>
+                    </w:rPr>
+                    <w:br/>
+                    <w:t xml:space="preserve">I am a Front-end Web Developer and a </w:t>
+                  </w:r>
+                  <w:r>
+                    <w:rPr>
+                      <w:color w:val="212529"/>
+                    </w:rPr>
+                    <w:t>Blockchain</w:t>
+                  </w:r>
+                  <w:r>
+                    <w:rPr>
+                      <w:color w:val="212529"/>
+                    </w:rPr>
+                    <w:t xml:space="preserve"> </w:t>
+                  </w:r>
+                  <w:r>
+                    <w:rPr>
+                      <w:color w:val="212529"/>
+                    </w:rPr>
+                    <w:t>enthusiast</w:t>
+                  </w:r>
+                  <w:r>
+                    <w:rPr>
+                      <w:color w:val="212529"/>
+                    </w:rPr>
+                    <w:t xml:space="preserve">. I love learning anything and everything about Technology. I am from Lucknow, Uttar Pradesh. </w:t>
+                  </w:r>
+                  <w:r>
+                    <w:rPr>
+                      <w:color w:val="212529"/>
+                    </w:rPr>
+                    <w:t>Currently</w:t>
+                  </w:r>
+                  <w:r>
+                    <w:rPr>
+                      <w:color w:val="212529"/>
+                    </w:rPr>
+                    <w:t xml:space="preserve"> studying at SRM Institute of Science and Technology, Chennai, as a Computer Science Student with Specialization in Cloud Computing .</w:t>
+                  </w:r>
                 </w:p>
-                <w:p>
-                  <w:pPr>
-                    <w:pStyle w:val="Heading5"/>
-                  </w:pPr>
-                  <w:sdt>
-                    <w:sdtPr>
-                      <w:alias w:val="Enter dates from - to:"/>
-                      <w:tag w:val="Enter dates from - to:"/>
-                      <w:id w:val="-1914612906"/>
-                      <w:placeholder>
-                        <w:docPart w:val="9B1EE672FB2A2A49912CCFE609B2AEA6"/>
-                      </w:placeholder>
-                      <w:temporary/>
-                      <w:showingPlcHdr/>
-                      <w15:appearance w15:val="hidden"/>
-                    </w:sdtPr>
-                    <w:sdtEndPr/>
-                    <w:sdtContent>
-                      <w:r>
-                        <w:t>Dates From – To</w:t>
-                      </w:r>
-                    </w:sdtContent>
-                  </w:sdt>
-                </w:p>
-                <w:sdt>
-                  <w:sdtPr>
-                    <w:alias w:val="Enter job details:"/>
-                    <w:tag w:val="Enter job details:"/>
-                    <w:id w:val="564761840"/>
-                    <w:placeholder>
-                      <w:docPart w:val="719E6F4B1CDD2D488D33B596FA5737AA"/>
-                    </w:placeholder>
-                    <w:temporary/>
-                    <w:showingPlcHdr/>
-                    <w15:appearance w15:val="hidden"/>
-                  </w:sdtPr>
-                  <w:sdtEndPr/>
-                  <w:sdtContent>
-                    <w:p>
-                      <w:r>
-                        <w:t>Summarize your key responsibilities, leadership, and most stellar accomplishments.</w:t>
-                      </w:r>
-                      <w:r>
-                        <w:t xml:space="preserve"> </w:t>
-                      </w:r>
-                      <w:r>
-                        <w:t>Don’t list everything; keep it relevant and include data that shows the impact you made.</w:t>
-                      </w:r>
-                    </w:p>
-                  </w:sdtContent>
-                </w:sdt>
-                <w:sdt>
-                  <w:sdtPr>
-                    <w:alias w:val="Enter job title and company:"/>
-                    <w:tag w:val="Enter job title and company:"/>
-                    <w:id w:val="1612239417"/>
-                    <w:placeholder>
-                      <w:docPart w:val="4088C58C880C314593A4A3E81EC4A7E5"/>
-                    </w:placeholder>
-                    <w:temporary/>
-                    <w:showingPlcHdr/>
-                    <w15:appearance w15:val="hidden"/>
-                  </w:sdtPr>
-                  <w:sdtEndPr/>
-                  <w:sdtContent>
-                    <w:p>
-                      <w:pPr>
-                        <w:pStyle w:val="Heading4"/>
-                      </w:pPr>
-                      <w:r>
-                        <w:t>Job Title/Company</w:t>
-                      </w:r>
-                    </w:p>
-                  </w:sdtContent>
-                </w:sdt>
-                <w:sdt>
-                  <w:sdtPr>
-                    <w:alias w:val="Enter dates from - to:"/>
-                    <w:tag w:val="Enter dates from - to:"/>
-                    <w:id w:val="998615550"/>
-                    <w:placeholder>
-                      <w:docPart w:val="BCB977160CC5D143B461CD0AA4547C02"/>
-                    </w:placeholder>
-                    <w:temporary/>
-                    <w:showingPlcHdr/>
-                    <w15:appearance w15:val="hidden"/>
-                  </w:sdtPr>
-                  <w:sdtEndPr/>
-                  <w:sdtContent>
-                    <w:p>
-                      <w:pPr>
-                        <w:pStyle w:val="Heading5"/>
-                      </w:pPr>
-                      <w:r>
-                        <w:t>Dates From – To</w:t>
-                      </w:r>
-                    </w:p>
-                  </w:sdtContent>
-                </w:sdt>
-                <w:sdt>
-                  <w:sdtPr>
-                    <w:alias w:val="Enter more job details:"/>
-                    <w:tag w:val="Enter more job details:"/>
-                    <w:id w:val="-423336076"/>
-                    <w:placeholder>
-                      <w:docPart w:val="27540000CBBCAB4CAA173EA08B855735"/>
-                    </w:placeholder>
-                    <w:temporary/>
-                    <w:showingPlcHdr/>
-                    <w15:appearance w15:val="hidden"/>
-                  </w:sdtPr>
-                  <w:sdtEndPr/>
-                  <w:sdtContent>
-                    <w:p>
-                      <w:r>
-                        <w:t>Think about the size of the team you led, the number of projects you balanced, or the number of articles you wrote.</w:t>
-                      </w:r>
-                    </w:p>
-                  </w:sdtContent>
-                </w:sdt>
               </w:tc>
             </w:tr>
             <w:tr>
@@ -8145,7 +8078,7 @@
               </w:trPr>
               <w:tc>
                 <w:tcPr>
-                  <w:tcW w:w="5191" w:type="dxa"/>
+                  <w:tcW w:w="6703" w:type="dxa"/>
                   <w:tcMar>
                     <w:left w:w="115" w:type="dxa"/>
                     <w:bottom w:w="374" w:type="dxa"/>
@@ -8155,9 +8088,17 @@
                 <w:p>
                   <w:pPr>
                     <w:pStyle w:val="Heading2"/>
+                    <w:rPr>
+                      <w:b/>
+                      <w:bCs/>
+                    </w:rPr>
                   </w:pPr>
                   <w:sdt>
                     <w:sdtPr>
+                      <w:rPr>
+                        <w:b/>
+                        <w:bCs/>
+                      </w:rPr>
                       <w:alias w:val="Education:"/>
                       <w:tag w:val="Education:"/>
                       <w:id w:val="1349516922"/>
@@ -8171,86 +8112,342 @@
                     <w:sdtEndPr/>
                     <w:sdtContent>
                       <w:r>
+                        <w:rPr>
+                          <w:b/>
+                          <w:bCs/>
+                        </w:rPr>
                         <w:t>Education</w:t>
                       </w:r>
                     </w:sdtContent>
                   </w:sdt>
                 </w:p>
-                <w:sdt>
-                  <w:sdtPr>
-                    <w:alias w:val="Degree / Date Earned:"/>
-                    <w:tag w:val="Degree / Date Earned:"/>
-                    <w:id w:val="634905938"/>
-                    <w:placeholder>
-                      <w:docPart w:val="A757FE0AF62CBE42A634A859D04D8619"/>
-                    </w:placeholder>
-                    <w:temporary/>
-                    <w:showingPlcHdr/>
-                    <w15:appearance w15:val="hidden"/>
-                  </w:sdtPr>
-                  <w:sdtEndPr/>
-                  <w:sdtContent>
-                    <w:p>
-                      <w:pPr>
-                        <w:pStyle w:val="Heading4"/>
-                      </w:pPr>
-                      <w:r>
-                        <w:t>Degree / Date Earned</w:t>
-                      </w:r>
-                    </w:p>
-                  </w:sdtContent>
-                </w:sdt>
-                <w:sdt>
-                  <w:sdtPr>
-                    <w:alias w:val="School:"/>
-                    <w:tag w:val="School:"/>
-                    <w:id w:val="-741416646"/>
-                    <w:placeholder>
-                      <w:docPart w:val="779C03E01096F04586763AFD75EB2068"/>
-                    </w:placeholder>
-                    <w:temporary/>
-                    <w:showingPlcHdr/>
-                    <w15:appearance w15:val="hidden"/>
-                  </w:sdtPr>
-                  <w:sdtEndPr/>
-                  <w:sdtContent>
-                    <w:p>
-                      <w:pPr>
-                        <w:pStyle w:val="Heading5"/>
-                      </w:pPr>
-                      <w:r>
-                        <w:t>School</w:t>
-                      </w:r>
-                    </w:p>
-                  </w:sdtContent>
-                </w:sdt>
                 <w:p>
-                  <w:sdt>
-                    <w:sdtPr>
-                      <w:alias w:val="Education details:"/>
-                      <w:tag w:val="Education details:"/>
-                      <w:id w:val="-670642327"/>
-                      <w:placeholder>
-                        <w:docPart w:val="157705387366F14DA347FA996E4EF6CC"/>
-                      </w:placeholder>
-                      <w:temporary/>
-                      <w:showingPlcHdr/>
-                      <w15:appearance w15:val="hidden"/>
-                    </w:sdtPr>
-                    <w:sdtEndPr/>
-                    <w:sdtContent>
-                      <w:r>
-                        <w:t>You might want to include your GPA and a summary of relevant coursework, awards, and honors.</w:t>
-                      </w:r>
-                    </w:sdtContent>
-                  </w:sdt>
+                  <w:pPr>
+                    <w:rPr>
+                      <w:b/>
+                      <w:bCs/>
+                      <w:sz w:val="26"/>
+                      <w:szCs w:val="26"/>
+                    </w:rPr>
+                  </w:pPr>
+                  <w:r>
+                    <w:rPr>
+                      <w:b/>
+                      <w:bCs/>
+                      <w:sz w:val="26"/>
+                      <w:szCs w:val="26"/>
+                    </w:rPr>
+                    <w:t xml:space="preserve">2018 </w:t>
+                  </w:r>
+                  <w:r>
+                    <w:rPr>
+                      <w:b/>
+                      <w:bCs/>
+                      <w:sz w:val="26"/>
+                      <w:szCs w:val="26"/>
+                    </w:rPr>
+                    <w:t>Pursuing</w:t>
+                  </w:r>
+                  <w:r>
+                    <w:rPr>
+                      <w:b/>
+                      <w:bCs/>
+                      <w:sz w:val="26"/>
+                      <w:szCs w:val="26"/>
+                    </w:rPr>
+                    <w:t xml:space="preserve"> B.Tech at SRMIST</w:t>
+                  </w:r>
+                  <w:r>
+                    <w:rPr>
+                      <w:b/>
+                      <w:bCs/>
+                      <w:sz w:val="26"/>
+                      <w:szCs w:val="26"/>
+                    </w:rPr>
+                    <w:t xml:space="preserve"> </w:t>
+                  </w:r>
+                </w:p>
+                <w:p>
+                  <w:pPr>
+                    <w:rPr>
+                      <w:b/>
+                      <w:bCs/>
+                      <w:sz w:val="26"/>
+                      <w:szCs w:val="26"/>
+                    </w:rPr>
+                  </w:pPr>
+                  <w:r>
+                    <w:rPr>
+                      <w:b/>
+                      <w:bCs/>
+                      <w:color w:val="212529"/>
+                    </w:rPr>
+                    <w:t>Institute: </w:t>
+                  </w:r>
+                  <w:r>
+                    <w:rPr>
+                      <w:color w:val="212529"/>
+                      <w:shd w:val="clear" w:color="auto" w:fill="D4D4F3"/>
+                    </w:rPr>
+                    <w:t>SRM Institute of Science And Technology</w:t>
+                  </w:r>
+                  <w:r>
+                    <w:rPr>
+                      <w:color w:val="212529"/>
+                    </w:rPr>
+                    <w:br/>
+                  </w:r>
+                  <w:r>
+                    <w:rPr>
+                      <w:b/>
+                      <w:bCs/>
+                      <w:color w:val="212529"/>
+                    </w:rPr>
+                    <w:t>Session: </w:t>
+                  </w:r>
+                  <w:r>
+                    <w:rPr>
+                      <w:color w:val="212529"/>
+                      <w:shd w:val="clear" w:color="auto" w:fill="D4D4F3"/>
+                    </w:rPr>
+                    <w:t>4 Years [2018-2022]</w:t>
+                  </w:r>
+                  <w:r>
+                    <w:rPr>
+                      <w:color w:val="212529"/>
+                    </w:rPr>
+                    <w:br/>
+                  </w:r>
+                  <w:r>
+                    <w:rPr>
+                      <w:b/>
+                      <w:bCs/>
+                      <w:color w:val="212529"/>
+                    </w:rPr>
+                    <w:t xml:space="preserve">Current </w:t>
+                  </w:r>
+                  <w:r>
+                    <w:rPr>
+                      <w:b/>
+                      <w:bCs/>
+                      <w:color w:val="212529"/>
+                    </w:rPr>
+                    <w:t>CGPA: </w:t>
+                  </w:r>
+                  <w:r>
+                    <w:rPr>
+                      <w:color w:val="212529"/>
+                      <w:shd w:val="clear" w:color="auto" w:fill="D4D4F3"/>
+                    </w:rPr>
+                    <w:t xml:space="preserve">9.45 CGPA </w:t>
+                  </w:r>
+                </w:p>
+                <w:p>
+                  <w:pPr>
+                    <w:rPr>
+                      <w:b/>
+                      <w:bCs/>
+                      <w:sz w:val="26"/>
+                      <w:szCs w:val="26"/>
+                    </w:rPr>
+                  </w:pPr>
+                  <w:bookmarkStart w:id="0" w:name="_GoBack"/>
+                  <w:bookmarkEnd w:id="0"/>
+                </w:p>
+                <w:p>
+                  <w:pPr>
+                    <w:rPr>
+                      <w:b/>
+                      <w:bCs/>
+                      <w:sz w:val="26"/>
+                      <w:szCs w:val="26"/>
+                    </w:rPr>
+                  </w:pPr>
+                  <w:r>
+                    <w:rPr>
+                      <w:b/>
+                      <w:bCs/>
+                      <w:sz w:val="26"/>
+                      <w:szCs w:val="26"/>
+                    </w:rPr>
+                    <w:t>2017 Higher Secondary</w:t>
+                  </w:r>
+                </w:p>
+                <w:p>
+                  <w:pPr>
+                    <w:rPr>
+                      <w:color w:val="212529"/>
+                      <w:shd w:val="clear" w:color="auto" w:fill="D4D4F3"/>
+                    </w:rPr>
+                  </w:pPr>
+                  <w:r>
+                    <w:rPr>
+                      <w:b/>
+                      <w:bCs/>
+                      <w:color w:val="212529"/>
+                    </w:rPr>
+                    <w:t>Institute: </w:t>
+                  </w:r>
+                  <w:r>
+                    <w:rPr>
+                      <w:color w:val="212529"/>
+                      <w:shd w:val="clear" w:color="auto" w:fill="D4D4F3"/>
+                    </w:rPr>
+                    <w:t>Kendriya Vidyalaya</w:t>
+                  </w:r>
+                  <w:r>
+                    <w:rPr>
+                      <w:color w:val="212529"/>
+                    </w:rPr>
+                    <w:br/>
+                  </w:r>
+                  <w:r>
+                    <w:rPr>
+                      <w:b/>
+                      <w:bCs/>
+                      <w:color w:val="212529"/>
+                    </w:rPr>
+                    <w:t>Session: </w:t>
+                  </w:r>
+                  <w:r>
+                    <w:rPr>
+                      <w:color w:val="212529"/>
+                      <w:shd w:val="clear" w:color="auto" w:fill="D4D4F3"/>
+                    </w:rPr>
+                    <w:t>[2016-2017]</w:t>
+                  </w:r>
+                  <w:r>
+                    <w:rPr>
+                      <w:color w:val="212529"/>
+                    </w:rPr>
+                    <w:br/>
+                  </w:r>
+                  <w:r>
+                    <w:rPr>
+                      <w:b/>
+                      <w:bCs/>
+                      <w:color w:val="212529"/>
+                    </w:rPr>
+                    <w:t>Percentage/CGPA: </w:t>
+                  </w:r>
+                  <w:r>
+                    <w:rPr>
+                      <w:color w:val="212529"/>
+                      <w:shd w:val="clear" w:color="auto" w:fill="D4D4F3"/>
+                    </w:rPr>
+                    <w:t>76%</w:t>
+                  </w:r>
+                </w:p>
+                <w:p>
+                  <w:pPr>
+                    <w:rPr>
+                      <w:b/>
+                      <w:bCs/>
+                      <w:sz w:val="26"/>
+                      <w:szCs w:val="26"/>
+                    </w:rPr>
+                  </w:pPr>
+                </w:p>
+                <w:p>
+                  <w:pPr>
+                    <w:rPr>
+                      <w:b/>
+                      <w:bCs/>
+                    </w:rPr>
+                  </w:pPr>
+                  <w:r>
+                    <w:rPr>
+                      <w:b/>
+                      <w:bCs/>
+                      <w:sz w:val="26"/>
+                      <w:szCs w:val="26"/>
+                    </w:rPr>
+                    <w:t>2015 10th Standard</w:t>
+                  </w:r>
+                  <w:r>
+                    <w:rPr>
+                      <w:b/>
+                      <w:bCs/>
+                    </w:rPr>
+                    <w:tab/>
+                  </w:r>
+                </w:p>
+                <w:p>
+                  <w:r>
+                    <w:rPr>
+                      <w:b/>
+                      <w:bCs/>
+                      <w:color w:val="212529"/>
+                    </w:rPr>
+                    <w:t>Institute: </w:t>
+                  </w:r>
+                  <w:r>
+                    <w:rPr>
+                      <w:color w:val="212529"/>
+                      <w:shd w:val="clear" w:color="auto" w:fill="D4D4F3"/>
+                    </w:rPr>
+                    <w:t>Kendriya Vidyalaya</w:t>
+                  </w:r>
+                  <w:r>
+                    <w:rPr>
+                      <w:color w:val="212529"/>
+                    </w:rPr>
+                    <w:br/>
+                  </w:r>
+                  <w:r>
+                    <w:rPr>
+                      <w:b/>
+                      <w:bCs/>
+                      <w:color w:val="212529"/>
+                    </w:rPr>
+                    <w:t>Session: </w:t>
+                  </w:r>
+                  <w:r>
+                    <w:rPr>
+                      <w:color w:val="212529"/>
+                      <w:shd w:val="clear" w:color="auto" w:fill="D4D4F3"/>
+                    </w:rPr>
+                    <w:t>[2014-2015]</w:t>
+                  </w:r>
+                  <w:r>
+                    <w:rPr>
+                      <w:color w:val="212529"/>
+                    </w:rPr>
+                    <w:br/>
+                  </w:r>
+                  <w:r>
+                    <w:rPr>
+                      <w:b/>
+                      <w:bCs/>
+                      <w:color w:val="212529"/>
+                    </w:rPr>
+                    <w:t>Percentage/CGPA</w:t>
+                  </w:r>
+                  <w:r>
+                    <w:rPr>
+                      <w:b/>
+                      <w:bCs/>
+                      <w:color w:val="212529"/>
+                    </w:rPr>
+                    <w:t>: </w:t>
+                  </w:r>
+                  <w:r>
+                    <w:rPr>
+                      <w:color w:val="212529"/>
+                      <w:shd w:val="clear" w:color="auto" w:fill="D4D4F3"/>
+                    </w:rPr>
+                    <w:t>10 CGPA</w:t>
+                  </w:r>
                 </w:p>
               </w:tc>
             </w:tr>
             <w:tr>
+              <w:trPr>
+                <w:trHeight w:val="2772"/>
+              </w:trPr>
               <w:tc>
                 <w:tcPr>
-                  <w:tcW w:w="5191" w:type="dxa"/>
+                  <w:tcW w:w="6703" w:type="dxa"/>
                 </w:tcPr>
                 <w:p>
                   <w:pPr>
@@ -8271,32 +8468,36 @@
                     <w:sdtEndPr/>
                     <w:sdtContent>
                       <w:r>
+                        <w:rPr>
+                          <w:b/>
+                          <w:bCs/>
+                        </w:rPr>
                         <w:t>Volunteer Experience or Leadership</w:t>
                       </w:r>
                     </w:sdtContent>
                   </w:sdt>
                 </w:p>
-                <w:sdt>
-                  <w:sdtPr>
-                    <w:alias w:val="Enter volunteer experience or leadership:"/>
-                    <w:tag w:val="Enter volunteer experience or leadership:"/>
-                    <w:id w:val="1952504710"/>
-                    <w:placeholder>
-                      <w:docPart w:val="35CCA33ED0F14F41B5F595B9CA358C96"/>
-                    </w:placeholder>
-                    <w:temporary/>
-                    <w:showingPlcHdr/>
-                    <w15:appearance w15:val="hidden"/>
-                  </w:sdtPr>
-                  <w:sdtEndPr/>
-                  <w:sdtContent>
-                    <w:p>
-                      <w:r>
-                        <w:t>Did you manage a team for your club, lead a project for your favorite charity, or edit your school newspaper? Go ahead and describe experiences that illustrate your leadership abilities.</w:t>
-                      </w:r>
-                    </w:p>
-                  </w:sdtContent>
-                </w:sdt>
+                <w:p>
+                  <w:r>
+                    <w:t>Currently working on an in house project under SRMIST</w:t>
+                  </w:r>
+                </w:p>
+                <w:p>
+                  <w:r>
+                    <w:t>The objective of our project deals with Security in Heterogeneous Networks (HetNet).</w:t>
+                  </w:r>
+                </w:p>
+                <w:p>
+                  <w:r>
+                    <w:t>One of our objectives, along with a hands-on training experience</w:t>
+                  </w:r>
+                  <w:r>
+                    <w:t xml:space="preserve"> is </w:t>
+                  </w:r>
+                  <w:r>
+                    <w:t>to research rigorously and come up with a paper containing the implementation of our research.</w:t>
+                  </w:r>
+                </w:p>
               </w:tc>
             </w:tr>
           </w:tbl>
@@ -8310,12 +8511,12 @@
       </w:pPr>
     </w:p>
     <w:sectPr>
-      <w:headerReference w:type="default" r:id="rId6"/>
-      <w:footerReference w:type="default" r:id="rId7"/>
-      <w:headerReference w:type="first" r:id="rId8"/>
-      <w:footerReference w:type="first" r:id="rId9"/>
+      <w:headerReference w:type="default" r:id="rId7"/>
+      <w:footerReference w:type="default" r:id="rId8"/>
+      <w:headerReference w:type="first" r:id="rId9"/>
+      <w:footerReference w:type="first" r:id="rId10"/>
       <w:pgSz w:w="12240" w:h="15840"/>
-      <w:pgMar w:top="2074" w:right="1152" w:bottom="2304" w:left="1152" w:header="1397" w:footer="576" w:gutter="0"/>
+      <w:pgMar w:top="720" w:right="720" w:bottom="720" w:left="720" w:header="1397" w:footer="576" w:gutter="0"/>
       <w:cols w:space="720"/>
       <w:titlePg/>
       <w:docGrid w:linePitch="360"/>
@@ -8362,7 +8563,7 @@
       <mc:AlternateContent>
         <mc:Choice Requires="wpg">
           <w:drawing>
-            <wp:anchor distT="0" distB="0" distL="114300" distR="114300" simplePos="0" relativeHeight="251667456" behindDoc="0" locked="1" layoutInCell="1" allowOverlap="1" wp14:anchorId="5B8EE54A" wp14:editId="13FF26E5">
+            <wp:anchor distT="0" distB="0" distL="114300" distR="114300" simplePos="0" relativeHeight="251667456" behindDoc="0" locked="1" layoutInCell="1" allowOverlap="1" wp14:anchorId="2CE80C1A" wp14:editId="5D2505C7">
               <wp:simplePos x="0" y="0"/>
               <wp:positionH relativeFrom="margin">
                 <wp:align>center</wp:align>
@@ -10815,7 +11016,7 @@
       <mc:AlternateContent>
         <mc:Choice Requires="wpg">
           <w:drawing>
-            <wp:anchor distT="0" distB="0" distL="114300" distR="114300" simplePos="0" relativeHeight="251660288" behindDoc="0" locked="1" layoutInCell="1" allowOverlap="1" wp14:anchorId="76494A70" wp14:editId="74B9B1EE">
+            <wp:anchor distT="0" distB="0" distL="114300" distR="114300" simplePos="0" relativeHeight="251660288" behindDoc="0" locked="1" layoutInCell="1" allowOverlap="1" wp14:anchorId="5BD4E1FB" wp14:editId="10EE4123">
               <wp:simplePos x="0" y="0"/>
               <wp:positionH relativeFrom="page">
                 <wp:align>center</wp:align>
@@ -13256,7 +13457,7 @@
       <mc:AlternateContent>
         <mc:Choice Requires="wpg">
           <w:drawing>
-            <wp:anchor distT="0" distB="0" distL="114300" distR="114300" simplePos="0" relativeHeight="251665408" behindDoc="0" locked="1" layoutInCell="1" allowOverlap="1" wp14:anchorId="1D5A909B" wp14:editId="366A4906">
+            <wp:anchor distT="0" distB="0" distL="114300" distR="114300" simplePos="0" relativeHeight="251665408" behindDoc="0" locked="1" layoutInCell="1" allowOverlap="1" wp14:anchorId="6CE5B883" wp14:editId="43E46AF5">
               <wp:simplePos x="0" y="0"/>
               <wp:positionH relativeFrom="page">
                 <wp:align>center</wp:align>
@@ -15554,7 +15755,7 @@
       <mc:AlternateContent>
         <mc:Choice Requires="wpg">
           <w:drawing>
-            <wp:anchor distT="0" distB="0" distL="114300" distR="114300" simplePos="0" relativeHeight="251663360" behindDoc="0" locked="1" layoutInCell="1" allowOverlap="1" wp14:anchorId="0D479137" wp14:editId="0D9AA62D">
+            <wp:anchor distT="0" distB="0" distL="114300" distR="114300" simplePos="0" relativeHeight="251663360" behindDoc="0" locked="1" layoutInCell="1" allowOverlap="1" wp14:anchorId="705B964E" wp14:editId="04A22793">
               <wp:simplePos x="0" y="0"/>
               <wp:positionH relativeFrom="page">
                 <wp:align>center</wp:align>
@@ -17961,6 +18162,7 @@
     <w:lsdException w:name="HTML Sample" w:semiHidden="1" w:unhideWhenUsed="1"/>
     <w:lsdException w:name="HTML Typewriter" w:semiHidden="1" w:unhideWhenUsed="1"/>
     <w:lsdException w:name="HTML Variable" w:semiHidden="1" w:unhideWhenUsed="1"/>
+    <w:lsdException w:name="Normal Table" w:semiHidden="1" w:unhideWhenUsed="1"/>
     <w:lsdException w:name="annotation subject" w:semiHidden="1" w:unhideWhenUsed="1"/>
     <w:lsdException w:name="No List" w:semiHidden="1" w:unhideWhenUsed="1"/>
     <w:lsdException w:name="Outline List 1" w:semiHidden="1" w:unhideWhenUsed="1"/>
@@ -18003,8 +18205,11 @@
     <w:lsdException w:name="Table Contemporary" w:semiHidden="1" w:unhideWhenUsed="1"/>
     <w:lsdException w:name="Table Elegant" w:semiHidden="1" w:unhideWhenUsed="1"/>
     <w:lsdException w:name="Table Professional" w:semiHidden="1" w:unhideWhenUsed="1"/>
+    <w:lsdException w:name="Table Subtle 1" w:semiHidden="1" w:unhideWhenUsed="1"/>
     <w:lsdException w:name="Table Subtle 2" w:semiHidden="1" w:unhideWhenUsed="1"/>
     <w:lsdException w:name="Table Web 1" w:semiHidden="1" w:unhideWhenUsed="1"/>
+    <w:lsdException w:name="Table Web 2" w:semiHidden="1" w:unhideWhenUsed="1"/>
+    <w:lsdException w:name="Table Web 3" w:semiHidden="1" w:unhideWhenUsed="1"/>
     <w:lsdException w:name="Balloon Text" w:semiHidden="1" w:unhideWhenUsed="1"/>
     <w:lsdException w:name="Table Grid" w:uiPriority="39"/>
     <w:lsdException w:name="Table Theme" w:semiHidden="1" w:unhideWhenUsed="1"/>
@@ -18598,6 +18803,58 @@
       <w:szCs w:val="22"/>
     </w:rPr>
   </w:style>
+  <w:style w:type="character" w:styleId="Hyperlink">
+    <w:name w:val="Hyperlink"/>
+    <w:basedOn w:val="DefaultParagraphFont"/>
+    <w:uiPriority w:val="99"/>
+    <w:unhideWhenUsed/>
+    <w:rsid w:val="004B6E67"/>
+    <w:rPr>
+      <w:color w:val="0563C1" w:themeColor="hyperlink"/>
+      <w:u w:val="single"/>
+    </w:rPr>
+  </w:style>
+  <w:style w:type="character" w:styleId="UnresolvedMention">
+    <w:name w:val="Unresolved Mention"/>
+    <w:basedOn w:val="DefaultParagraphFont"/>
+    <w:uiPriority w:val="99"/>
+    <w:semiHidden/>
+    <w:unhideWhenUsed/>
+    <w:rsid w:val="004B6E67"/>
+    <w:rPr>
+      <w:color w:val="605E5C"/>
+      <w:shd w:val="clear" w:color="auto" w:fill="E1DFDD"/>
+    </w:rPr>
+  </w:style>
+  <w:style w:type="character" w:styleId="FollowedHyperlink">
+    <w:name w:val="FollowedHyperlink"/>
+    <w:basedOn w:val="DefaultParagraphFont"/>
+    <w:uiPriority w:val="99"/>
+    <w:semiHidden/>
+    <w:unhideWhenUsed/>
+    <w:rsid w:val="004B6E67"/>
+    <w:rPr>
+      <w:color w:val="954F72" w:themeColor="followedHyperlink"/>
+      <w:u w:val="single"/>
+    </w:rPr>
+  </w:style>
+  <w:style w:type="paragraph" w:styleId="NormalWeb">
+    <w:name w:val="Normal (Web)"/>
+    <w:basedOn w:val="Normal"/>
+    <w:uiPriority w:val="99"/>
+    <w:unhideWhenUsed/>
+    <w:rsid w:val="00CF0CAF"/>
+    <w:pPr>
+      <w:spacing w:before="100" w:beforeAutospacing="1" w:after="100" w:afterAutospacing="1" w:line="240" w:lineRule="auto"/>
+      <w:jc w:val="left"/>
+    </w:pPr>
+    <w:rPr>
+      <w:rFonts w:ascii="Times New Roman" w:eastAsia="Times New Roman" w:hAnsi="Times New Roman" w:cs="Times New Roman"/>
+      <w:sz w:val="24"/>
+      <w:szCs w:val="24"/>
+      <w:lang w:val="en-IN"/>
+    </w:rPr>
+  </w:style>
 </w:styles>
 </file>
 
@@ -18625,114 +18882,7 @@
             <w:pStyle w:val="C66525A366A939428B54EE411825B5D2"/>
           </w:pPr>
           <w:r>
-            <w:t xml:space="preserve">Your </w:t>
-          </w:r>
-          <w:r>
-            <w:t>Name</w:t>
-          </w:r>
-        </w:p>
-      </w:docPartBody>
-    </w:docPart>
-    <w:docPart>
-      <w:docPartPr>
-        <w:name w:val="C8FA42E88DE9774E8A3E1B6EC673F8DE"/>
-        <w:category>
-          <w:name w:val="General"/>
-          <w:gallery w:val="placeholder"/>
-        </w:category>
-        <w:types>
-          <w:type w:val="bbPlcHdr"/>
-        </w:types>
-        <w:behaviors>
-          <w:behavior w:val="content"/>
-        </w:behaviors>
-        <w:guid w:val="{981CF67C-77FC-3846-969B-E371B9EAB4D5}"/>
-      </w:docPartPr>
-      <w:docPartBody>
-        <w:p>
-          <w:pPr>
-            <w:pStyle w:val="C8FA42E88DE9774E8A3E1B6EC673F8DE"/>
-          </w:pPr>
-          <w:r>
-            <w:t>Email</w:t>
-          </w:r>
-        </w:p>
-      </w:docPartBody>
-    </w:docPart>
-    <w:docPart>
-      <w:docPartPr>
-        <w:name w:val="0CF9DC572237EF48B0AEEDB98F2BC518"/>
-        <w:category>
-          <w:name w:val="General"/>
-          <w:gallery w:val="placeholder"/>
-        </w:category>
-        <w:types>
-          <w:type w:val="bbPlcHdr"/>
-        </w:types>
-        <w:behaviors>
-          <w:behavior w:val="content"/>
-        </w:behaviors>
-        <w:guid w:val="{BE676C9F-D0B6-7D4E-B353-F9314D635DC3}"/>
-      </w:docPartPr>
-      <w:docPartBody>
-        <w:p>
-          <w:pPr>
-            <w:pStyle w:val="0CF9DC572237EF48B0AEEDB98F2BC518"/>
-          </w:pPr>
-          <w:r>
-            <w:t>Telephone</w:t>
-          </w:r>
-        </w:p>
-      </w:docPartBody>
-    </w:docPart>
-    <w:docPart>
-      <w:docPartPr>
-        <w:name w:val="2DDDDE6499099045BC4331D960303ABA"/>
-        <w:category>
-          <w:name w:val="General"/>
-          <w:gallery w:val="placeholder"/>
-        </w:category>
-        <w:types>
-          <w:type w:val="bbPlcHdr"/>
-        </w:types>
-        <w:behaviors>
-          <w:behavior w:val="content"/>
-        </w:behaviors>
-        <w:guid w:val="{9CA88F9F-5A21-9944-9C51-3530D018B914}"/>
-      </w:docPartPr>
-      <w:docPartBody>
-        <w:p>
-          <w:pPr>
-            <w:pStyle w:val="2DDDDE6499099045BC4331D960303ABA"/>
-          </w:pPr>
-          <w:r>
-            <w:t>LinkedIn URL</w:t>
-          </w:r>
-        </w:p>
-      </w:docPartBody>
-    </w:docPart>
-    <w:docPart>
-      <w:docPartPr>
-        <w:name w:val="71FCC0E7FC729E4EA1F52677B13D64E0"/>
-        <w:category>
-          <w:name w:val="General"/>
-          <w:gallery w:val="placeholder"/>
-        </w:category>
-        <w:types>
-          <w:type w:val="bbPlcHdr"/>
-        </w:types>
-        <w:behaviors>
-          <w:behavior w:val="content"/>
-        </w:behaviors>
-        <w:guid w:val="{F6A4D4B6-2136-A144-AB82-495B0778314C}"/>
-      </w:docPartPr>
-      <w:docPartBody>
-        <w:p>
-          <w:pPr>
-            <w:pStyle w:val="71FCC0E7FC729E4EA1F52677B13D64E0"/>
-          </w:pPr>
-          <w:r>
-            <w:t>Link to other online properties: Portfolio/Website/Blog</w:t>
+            <w:t>Your Name</w:t>
           </w:r>
         </w:p>
       </w:docPartBody>
@@ -18849,200 +18999,6 @@
     </w:docPart>
     <w:docPart>
       <w:docPartPr>
-        <w:name w:val="41D38E9027624843A3F48B15B8B2B60F"/>
-        <w:category>
-          <w:name w:val="General"/>
-          <w:gallery w:val="placeholder"/>
-        </w:category>
-        <w:types>
-          <w:type w:val="bbPlcHdr"/>
-        </w:types>
-        <w:behaviors>
-          <w:behavior w:val="content"/>
-        </w:behaviors>
-        <w:guid w:val="{BB883407-6AB3-4140-AC8C-3E1CBAA74055}"/>
-      </w:docPartPr>
-      <w:docPartBody>
-        <w:p>
-          <w:pPr>
-            <w:pStyle w:val="41D38E9027624843A3F48B15B8B2B60F"/>
-          </w:pPr>
-          <w:r>
-            <w:t>Experience</w:t>
-          </w:r>
-        </w:p>
-      </w:docPartBody>
-    </w:docPart>
-    <w:docPart>
-      <w:docPartPr>
-        <w:name w:val="A01B38DE223BA742A99AC93CF47C46BA"/>
-        <w:category>
-          <w:name w:val="General"/>
-          <w:gallery w:val="placeholder"/>
-        </w:category>
-        <w:types>
-          <w:type w:val="bbPlcHdr"/>
-        </w:types>
-        <w:behaviors>
-          <w:behavior w:val="content"/>
-        </w:behaviors>
-        <w:guid w:val="{52F2C4F6-57A5-4D44-8196-AD7C38179009}"/>
-      </w:docPartPr>
-      <w:docPartBody>
-        <w:p>
-          <w:pPr>
-            <w:pStyle w:val="A01B38DE223BA742A99AC93CF47C46BA"/>
-          </w:pPr>
-          <w:r>
-            <w:t>Job Title/Company</w:t>
-          </w:r>
-        </w:p>
-      </w:docPartBody>
-    </w:docPart>
-    <w:docPart>
-      <w:docPartPr>
-        <w:name w:val="9B1EE672FB2A2A49912CCFE609B2AEA6"/>
-        <w:category>
-          <w:name w:val="General"/>
-          <w:gallery w:val="placeholder"/>
-        </w:category>
-        <w:types>
-          <w:type w:val="bbPlcHdr"/>
-        </w:types>
-        <w:behaviors>
-          <w:behavior w:val="content"/>
-        </w:behaviors>
-        <w:guid w:val="{283F6A55-FEA6-2D4B-8A03-7789B48C9FB3}"/>
-      </w:docPartPr>
-      <w:docPartBody>
-        <w:p>
-          <w:pPr>
-            <w:pStyle w:val="9B1EE672FB2A2A49912CCFE609B2AEA6"/>
-          </w:pPr>
-          <w:r>
-            <w:t>Dates From – To</w:t>
-          </w:r>
-        </w:p>
-      </w:docPartBody>
-    </w:docPart>
-    <w:docPart>
-      <w:docPartPr>
-        <w:name w:val="719E6F4B1CDD2D488D33B596FA5737AA"/>
-        <w:category>
-          <w:name w:val="General"/>
-          <w:gallery w:val="placeholder"/>
-        </w:category>
-        <w:types>
-          <w:type w:val="bbPlcHdr"/>
-        </w:types>
-        <w:behaviors>
-          <w:behavior w:val="content"/>
-        </w:behaviors>
-        <w:guid w:val="{CAB18379-9553-1A44-A5BF-6682F6621BFD}"/>
-      </w:docPartPr>
-      <w:docPartBody>
-        <w:p>
-          <w:pPr>
-            <w:pStyle w:val="719E6F4B1CDD2D488D33B596FA5737AA"/>
-          </w:pPr>
-          <w:r>
-            <w:t xml:space="preserve">Summarize your key responsibilities, leadership, and most </w:t>
-          </w:r>
-          <w:r>
-            <w:t>stellar accomplishments.</w:t>
-          </w:r>
-          <w:r>
-            <w:t xml:space="preserve"> </w:t>
-          </w:r>
-          <w:r>
-            <w:t>Don’t list everything; keep it relevant and include data that shows the impact you made.</w:t>
-          </w:r>
-        </w:p>
-      </w:docPartBody>
-    </w:docPart>
-    <w:docPart>
-      <w:docPartPr>
-        <w:name w:val="4088C58C880C314593A4A3E81EC4A7E5"/>
-        <w:category>
-          <w:name w:val="General"/>
-          <w:gallery w:val="placeholder"/>
-        </w:category>
-        <w:types>
-          <w:type w:val="bbPlcHdr"/>
-        </w:types>
-        <w:behaviors>
-          <w:behavior w:val="content"/>
-        </w:behaviors>
-        <w:guid w:val="{B2D1E3E6-73D4-7646-9A14-5051F8867F95}"/>
-      </w:docPartPr>
-      <w:docPartBody>
-        <w:p>
-          <w:pPr>
-            <w:pStyle w:val="4088C58C880C314593A4A3E81EC4A7E5"/>
-          </w:pPr>
-          <w:r>
-            <w:t>Job Title/Company</w:t>
-          </w:r>
-        </w:p>
-      </w:docPartBody>
-    </w:docPart>
-    <w:docPart>
-      <w:docPartPr>
-        <w:name w:val="BCB977160CC5D143B461CD0AA4547C02"/>
-        <w:category>
-          <w:name w:val="General"/>
-          <w:gallery w:val="placeholder"/>
-        </w:category>
-        <w:types>
-          <w:type w:val="bbPlcHdr"/>
-        </w:types>
-        <w:behaviors>
-          <w:behavior w:val="content"/>
-        </w:behaviors>
-        <w:guid w:val="{468ADFDE-A1EC-8244-80D1-4C280680E075}"/>
-      </w:docPartPr>
-      <w:docPartBody>
-        <w:p>
-          <w:pPr>
-            <w:pStyle w:val="BCB977160CC5D143B461CD0AA4547C02"/>
-          </w:pPr>
-          <w:r>
-            <w:t>Dates From – To</w:t>
-          </w:r>
-        </w:p>
-      </w:docPartBody>
-    </w:docPart>
-    <w:docPart>
-      <w:docPartPr>
-        <w:name w:val="27540000CBBCAB4CAA173EA08B855735"/>
-        <w:category>
-          <w:name w:val="General"/>
-          <w:gallery w:val="placeholder"/>
-        </w:category>
-        <w:types>
-          <w:type w:val="bbPlcHdr"/>
-        </w:types>
-        <w:behaviors>
-          <w:behavior w:val="content"/>
-        </w:behaviors>
-        <w:guid w:val="{65BB0A46-307C-E24C-84CF-59637D71A30A}"/>
-      </w:docPartPr>
-      <w:docPartBody>
-        <w:p>
-          <w:pPr>
-            <w:pStyle w:val="27540000CBBCAB4CAA173EA08B855735"/>
-          </w:pPr>
-          <w:r>
-            <w:t>Think about the size of the team you led, the number of projects you balanced, or the number of articles you</w:t>
-          </w:r>
-          <w:r>
-            <w:t xml:space="preserve"> wrote.</w:t>
-          </w:r>
-        </w:p>
-      </w:docPartBody>
-    </w:docPart>
-    <w:docPart>
-      <w:docPartPr>
         <w:name w:val="A713BDCAFC69E14D9D4D531446AFF995"/>
         <w:category>
           <w:name w:val="General"/>
@@ -19063,84 +19019,6 @@
           </w:pPr>
           <w:r>
             <w:t>Education</w:t>
-          </w:r>
-        </w:p>
-      </w:docPartBody>
-    </w:docPart>
-    <w:docPart>
-      <w:docPartPr>
-        <w:name w:val="A757FE0AF62CBE42A634A859D04D8619"/>
-        <w:category>
-          <w:name w:val="General"/>
-          <w:gallery w:val="placeholder"/>
-        </w:category>
-        <w:types>
-          <w:type w:val="bbPlcHdr"/>
-        </w:types>
-        <w:behaviors>
-          <w:behavior w:val="content"/>
-        </w:behaviors>
-        <w:guid w:val="{433E5A78-A94C-FC40-A71B-F6C294CF3426}"/>
-      </w:docPartPr>
-      <w:docPartBody>
-        <w:p>
-          <w:pPr>
-            <w:pStyle w:val="A757FE0AF62CBE42A634A859D04D8619"/>
-          </w:pPr>
-          <w:r>
-            <w:t>Degree / Date Earned</w:t>
-          </w:r>
-        </w:p>
-      </w:docPartBody>
-    </w:docPart>
-    <w:docPart>
-      <w:docPartPr>
-        <w:name w:val="779C03E01096F04586763AFD75EB2068"/>
-        <w:category>
-          <w:name w:val="General"/>
-          <w:gallery w:val="placeholder"/>
-        </w:category>
-        <w:types>
-          <w:type w:val="bbPlcHdr"/>
-        </w:types>
-        <w:behaviors>
-          <w:behavior w:val="content"/>
-        </w:behaviors>
-        <w:guid w:val="{C8C691F7-1A1E-BA47-8F13-F235224FD340}"/>
-      </w:docPartPr>
-      <w:docPartBody>
-        <w:p>
-          <w:pPr>
-            <w:pStyle w:val="779C03E01096F04586763AFD75EB2068"/>
-          </w:pPr>
-          <w:r>
-            <w:t>School</w:t>
-          </w:r>
-        </w:p>
-      </w:docPartBody>
-    </w:docPart>
-    <w:docPart>
-      <w:docPartPr>
-        <w:name w:val="157705387366F14DA347FA996E4EF6CC"/>
-        <w:category>
-          <w:name w:val="General"/>
-          <w:gallery w:val="placeholder"/>
-        </w:category>
-        <w:types>
-          <w:type w:val="bbPlcHdr"/>
-        </w:types>
-        <w:behaviors>
-          <w:behavior w:val="content"/>
-        </w:behaviors>
-        <w:guid w:val="{D5625AA0-F2F7-1047-8AEC-C5C704799C08}"/>
-      </w:docPartPr>
-      <w:docPartBody>
-        <w:p>
-          <w:pPr>
-            <w:pStyle w:val="157705387366F14DA347FA996E4EF6CC"/>
-          </w:pPr>
-          <w:r>
-            <w:t>You might want to include your GPA and a summary of relevant coursework, awards, and honors.</w:t>
           </w:r>
         </w:p>
       </w:docPartBody>
@@ -19171,35 +19049,6 @@
         </w:p>
       </w:docPartBody>
     </w:docPart>
-    <w:docPart>
-      <w:docPartPr>
-        <w:name w:val="35CCA33ED0F14F41B5F595B9CA358C96"/>
-        <w:category>
-          <w:name w:val="General"/>
-          <w:gallery w:val="placeholder"/>
-        </w:category>
-        <w:types>
-          <w:type w:val="bbPlcHdr"/>
-        </w:types>
-        <w:behaviors>
-          <w:behavior w:val="content"/>
-        </w:behaviors>
-        <w:guid w:val="{7D809A3F-2D28-2943-A9F2-5313F17A0B9F}"/>
-      </w:docPartPr>
-      <w:docPartBody>
-        <w:p>
-          <w:pPr>
-            <w:pStyle w:val="35CCA33ED0F14F41B5F595B9CA358C96"/>
-          </w:pPr>
-          <w:r>
-            <w:t>Did you manage a team for your club, lead a project for your favorite charity, or edit your school newspaper? Go ahead and desc</w:t>
-          </w:r>
-          <w:r>
-            <w:t>ribe experiences that illustrate your leadership abilities.</w:t>
-          </w:r>
-        </w:p>
-      </w:docPartBody>
-    </w:docPart>
   </w:docParts>
 </w:glossaryDocument>
 </file>
@@ -19220,12 +19069,19 @@
     <w:pitch w:val="variable"/>
     <w:sig w:usb0="E0002EFF" w:usb1="C000785B" w:usb2="00000009" w:usb3="00000000" w:csb0="000001FF" w:csb1="00000000"/>
   </w:font>
+  <w:font w:name="Helvetica Neue">
+    <w:panose1 w:val="02000503000000020004"/>
+    <w:charset w:val="00"/>
+    <w:family w:val="auto"/>
+    <w:pitch w:val="variable"/>
+    <w:sig w:usb0="E50002FF" w:usb1="500079DB" w:usb2="00000010" w:usb3="00000000" w:csb0="00000001" w:csb1="00000000"/>
+  </w:font>
   <w:font w:name="Calibri">
     <w:panose1 w:val="020F0502020204030204"/>
     <w:charset w:val="00"/>
     <w:family w:val="swiss"/>
     <w:pitch w:val="variable"/>
-    <w:sig w:usb0="E00002FF" w:usb1="4000ACFF" w:usb2="00000001" w:usb3="00000000" w:csb0="0000019F" w:csb1="00000000"/>
+    <w:sig w:usb0="E0002AFF" w:usb1="C000247B" w:usb2="00000009" w:usb3="00000000" w:csb0="000001FF" w:csb1="00000000"/>
   </w:font>
   <w:font w:name="Calibri Light">
     <w:panose1 w:val="020F0302020204030204"/>
@@ -19253,6 +19109,8 @@
   </w:compat>
   <w:rsids>
     <w:rsidRoot w:val="00E45495"/>
+    <w:rsid w:val="007B3C19"/>
+    <w:rsid w:val="00E2775E"/>
     <w:rsid w:val="00E45495"/>
   </w:rsids>
   <m:mathPr>
